--- a/lab09(Асимметричные_Шифры)/Lab9/Отчёт 9.docx
+++ b/lab09(Асимметричные_Шифры)/Lab9/Отчёт 9.docx
@@ -126,67 +126,36 @@
       <w:pPr>
         <w:jc w:val="center"/>
         <w:rPr>
-          <w:sz w:val="44"/>
-          <w:szCs w:val="48"/>
-        </w:rPr>
-      </w:pPr>
-      <w:r>
-        <w:rPr>
-          <w:sz w:val="44"/>
-          <w:szCs w:val="48"/>
-        </w:rPr>
-        <w:t>Отчет по лабораторной работе №</w:t>
-      </w:r>
-      <w:r>
-        <w:rPr>
-          <w:sz w:val="44"/>
-          <w:szCs w:val="48"/>
-        </w:rPr>
-        <w:t>9</w:t>
+          <w:b/>
+          <w:sz w:val="32"/>
+          <w:szCs w:val="32"/>
+        </w:rPr>
+      </w:pPr>
+      <w:r>
+        <w:rPr>
+          <w:b/>
+          <w:sz w:val="32"/>
+          <w:szCs w:val="32"/>
+        </w:rPr>
+        <w:t>Отчет по лабораторной работе №9</w:t>
       </w:r>
     </w:p>
     <w:p>
       <w:pPr>
         <w:jc w:val="center"/>
         <w:rPr>
-          <w:sz w:val="44"/>
-          <w:szCs w:val="48"/>
-        </w:rPr>
-      </w:pPr>
-      <w:r>
-        <w:rPr>
-          <w:sz w:val="44"/>
-          <w:szCs w:val="48"/>
-        </w:rPr>
-        <w:t>«</w:t>
-      </w:r>
-      <w:r>
-        <w:rPr>
-          <w:sz w:val="44"/>
-          <w:szCs w:val="48"/>
-        </w:rPr>
-        <w:t xml:space="preserve">Исследование </w:t>
-      </w:r>
-      <w:r>
-        <w:rPr>
-          <w:sz w:val="44"/>
-          <w:szCs w:val="48"/>
-        </w:rPr>
-        <w:t>асимметричных</w:t>
-      </w:r>
-      <w:r>
-        <w:rPr>
-          <w:sz w:val="44"/>
-          <w:szCs w:val="48"/>
-        </w:rPr>
-        <w:t xml:space="preserve"> шифров</w:t>
-      </w:r>
-      <w:r>
-        <w:rPr>
-          <w:sz w:val="44"/>
-          <w:szCs w:val="48"/>
-        </w:rPr>
-        <w:t>»</w:t>
+          <w:b/>
+          <w:sz w:val="32"/>
+          <w:szCs w:val="32"/>
+        </w:rPr>
+      </w:pPr>
+      <w:r>
+        <w:rPr>
+          <w:b/>
+          <w:sz w:val="32"/>
+          <w:szCs w:val="32"/>
+        </w:rPr>
+        <w:t>«Исследование асимметричных шифров»</w:t>
       </w:r>
     </w:p>
     <w:p>
@@ -236,7 +205,8 @@
     </w:p>
     <w:p>
       <w:pPr>
-        <w:jc w:val="right"/>
+        <w:ind w:left="6372"/>
+        <w:jc w:val="left"/>
         <w:rPr>
           <w:szCs w:val="28"/>
         </w:rPr>
@@ -245,27 +215,28 @@
         <w:rPr>
           <w:szCs w:val="28"/>
         </w:rPr>
-        <w:t>Студент: Сивак М.Н.</w:t>
-      </w:r>
-      <w:r>
+        <w:t>Выполнил:</w:t>
+      </w:r>
+    </w:p>
+    <w:p>
+      <w:pPr>
+        <w:ind w:left="6372"/>
+        <w:jc w:val="left"/>
         <w:rPr>
           <w:szCs w:val="28"/>
         </w:rPr>
-        <w:t>,</w:t>
-      </w:r>
-    </w:p>
-    <w:p>
-      <w:pPr>
-        <w:jc w:val="right"/>
+      </w:pPr>
+      <w:r>
         <w:rPr>
           <w:szCs w:val="28"/>
         </w:rPr>
-      </w:pPr>
+        <w:t>студент</w:t>
+      </w:r>
       <w:r>
         <w:rPr>
           <w:szCs w:val="28"/>
         </w:rPr>
-        <w:t xml:space="preserve">ФИТ </w:t>
+        <w:t xml:space="preserve"> </w:t>
       </w:r>
       <w:r>
         <w:rPr>
@@ -277,39 +248,40 @@
         <w:rPr>
           <w:szCs w:val="28"/>
         </w:rPr>
-        <w:t xml:space="preserve"> курс </w:t>
+        <w:t xml:space="preserve"> курс</w:t>
       </w:r>
       <w:r>
         <w:rPr>
           <w:szCs w:val="28"/>
         </w:rPr>
-        <w:t>4</w:t>
+        <w:t>а</w:t>
       </w:r>
       <w:r>
         <w:rPr>
           <w:szCs w:val="28"/>
         </w:rPr>
-        <w:t xml:space="preserve"> группа</w:t>
-      </w:r>
-    </w:p>
-    <w:p>
-      <w:pPr>
-        <w:jc w:val="right"/>
+        <w:t xml:space="preserve"> 4</w:t>
+      </w:r>
+      <w:r>
         <w:rPr>
           <w:szCs w:val="28"/>
         </w:rPr>
-      </w:pPr>
-      <w:r>
+        <w:t xml:space="preserve"> группы</w:t>
+      </w:r>
+    </w:p>
+    <w:p>
+      <w:pPr>
+        <w:ind w:left="6372"/>
+        <w:jc w:val="left"/>
         <w:rPr>
           <w:szCs w:val="28"/>
         </w:rPr>
-        <w:t>Преподаватель: Блинова</w:t>
-      </w:r>
+      </w:pPr>
       <w:r>
         <w:rPr>
           <w:szCs w:val="28"/>
         </w:rPr>
-        <w:t>.</w:t>
+        <w:t>специальности ПОИТ</w:t>
       </w:r>
     </w:p>
     <w:p>
@@ -319,6 +291,37 @@
           <w:szCs w:val="28"/>
         </w:rPr>
       </w:pPr>
+      <w:r>
+        <w:rPr>
+          <w:szCs w:val="28"/>
+        </w:rPr>
+        <w:tab/>
+      </w:r>
+      <w:r>
+        <w:rPr>
+          <w:szCs w:val="28"/>
+        </w:rPr>
+        <w:tab/>
+      </w:r>
+      <w:r>
+        <w:rPr>
+          <w:szCs w:val="28"/>
+        </w:rPr>
+        <w:tab/>
+      </w:r>
+      <w:r>
+        <w:rPr>
+          <w:szCs w:val="28"/>
+        </w:rPr>
+        <w:tab/>
+      </w:r>
+      <w:r>
+        <w:rPr>
+          <w:szCs w:val="28"/>
+        </w:rPr>
+        <w:tab/>
+        <w:t xml:space="preserve">        Сивак М.Н.</w:t>
+      </w:r>
     </w:p>
     <w:p>
       <w:pPr>
@@ -440,87 +443,380 @@
     </w:p>
     <w:p>
       <w:pPr>
-        <w:ind w:firstLine="709"/>
-      </w:pPr>
-      <w:r>
+        <w:ind w:firstLine="720"/>
+        <w:rPr>
+          <w:rFonts w:eastAsia="Calibri"/>
+          <w:color w:val="000000"/>
+        </w:rPr>
+      </w:pPr>
+      <w:r>
+        <w:rPr>
+          <w:rFonts w:eastAsia="Calibri"/>
+          <w:color w:val="000000"/>
+        </w:rPr>
         <w:lastRenderedPageBreak/>
-        <w:t>Цель: изучение и приобретение практических навыков разработки и использования приложений для ре</w:t>
-      </w:r>
-      <w:r>
-        <w:t xml:space="preserve">ализации асимметричных шифров. </w:t>
-      </w:r>
-    </w:p>
-    <w:p>
-      <w:pPr>
-        <w:ind w:firstLine="709"/>
-      </w:pPr>
-      <w:r>
-        <w:t xml:space="preserve">Задачи: </w:t>
-      </w:r>
-    </w:p>
-    <w:p>
-      <w:pPr>
-        <w:pStyle w:val="a3"/>
-        <w:numPr>
-          <w:ilvl w:val="0"/>
-          <w:numId w:val="1"/>
-        </w:numPr>
-        <w:ind w:left="0" w:firstLine="709"/>
-      </w:pPr>
-      <w:r>
-        <w:t xml:space="preserve">Закрепить теоретические знания по алгебраическому описанию, алгоритмам реализации операций зашифрования/расшифрования и оценке криптостойкости асимметричных шифров. </w:t>
-      </w:r>
-    </w:p>
-    <w:p>
-      <w:pPr>
-        <w:pStyle w:val="a3"/>
-        <w:numPr>
-          <w:ilvl w:val="0"/>
-          <w:numId w:val="1"/>
-        </w:numPr>
-        <w:ind w:left="0" w:firstLine="709"/>
-      </w:pPr>
-      <w:r>
-        <w:t xml:space="preserve">Разработать приложение для реализации указанных преподавателем методов генерации ключевой информации и ее использования для асимметричного зашифрования/расшифрования. </w:t>
-      </w:r>
-    </w:p>
-    <w:p>
-      <w:pPr>
-        <w:pStyle w:val="a3"/>
-        <w:numPr>
-          <w:ilvl w:val="0"/>
-          <w:numId w:val="1"/>
-        </w:numPr>
-        <w:ind w:left="0" w:firstLine="709"/>
-      </w:pPr>
-      <w:r>
-        <w:t xml:space="preserve">Выполнить анализ криптостойкости асимметричных шифров. </w:t>
-      </w:r>
-    </w:p>
-    <w:p>
-      <w:pPr>
-        <w:pStyle w:val="a3"/>
-        <w:numPr>
-          <w:ilvl w:val="0"/>
-          <w:numId w:val="1"/>
-        </w:numPr>
-        <w:ind w:left="0" w:firstLine="709"/>
-      </w:pPr>
-      <w:r>
-        <w:t xml:space="preserve">Оценить скорость зашифрования/расшифрования реализованных шифров. </w:t>
-      </w:r>
-    </w:p>
-    <w:p>
-      <w:pPr>
-        <w:pStyle w:val="a3"/>
-        <w:numPr>
-          <w:ilvl w:val="0"/>
-          <w:numId w:val="1"/>
-        </w:numPr>
-        <w:ind w:left="0" w:firstLine="709"/>
-      </w:pPr>
-      <w:r>
-        <w:t>Результаты выполнения лабораторной работы оформить в виде описания разработанного приложения, методики выполнения экспериментов с использованием приложения и результатов эксперимента.</w:t>
+        <w:t>Цель: изучение и приобретение практических навыков разработки и использования приложений для реализации асимметричных шифров.</w:t>
+      </w:r>
+    </w:p>
+    <w:p>
+      <w:pPr>
+        <w:ind w:firstLine="720"/>
+        <w:rPr>
+          <w:rFonts w:eastAsia="Calibri"/>
+          <w:color w:val="000000"/>
+        </w:rPr>
+      </w:pPr>
+      <w:r>
+        <w:rPr>
+          <w:rFonts w:eastAsia="Calibri"/>
+          <w:b/>
+          <w:color w:val="000000"/>
+        </w:rPr>
+        <w:t>Задачи</w:t>
+      </w:r>
+      <w:r>
+        <w:rPr>
+          <w:rFonts w:eastAsia="Calibri"/>
+          <w:color w:val="000000"/>
+        </w:rPr>
+        <w:t>:</w:t>
+      </w:r>
+    </w:p>
+    <w:p>
+      <w:pPr>
+        <w:ind w:firstLine="720"/>
+        <w:rPr>
+          <w:rFonts w:eastAsia="Calibri"/>
+          <w:color w:val="000000"/>
+        </w:rPr>
+      </w:pPr>
+      <w:r>
+        <w:rPr>
+          <w:rFonts w:eastAsia="Calibri"/>
+          <w:color w:val="000000"/>
+        </w:rPr>
+        <w:t>1. Закрепить теоретические знания по алгебраическому описанию, алгоритмам реализации операций зашифрования/расшифрования и оценке криптостойкости асимметричных шифров.</w:t>
+      </w:r>
+    </w:p>
+    <w:p>
+      <w:pPr>
+        <w:ind w:firstLine="720"/>
+        <w:rPr>
+          <w:rFonts w:eastAsia="Calibri"/>
+          <w:color w:val="000000"/>
+        </w:rPr>
+      </w:pPr>
+      <w:r>
+        <w:rPr>
+          <w:rFonts w:eastAsia="Calibri"/>
+          <w:color w:val="000000"/>
+        </w:rPr>
+        <w:t>2. Разработать приложение для реализации указанных преподавателем методов генерации ключевой информации и ее использования для асимметричного зашифрования/расшифрования.</w:t>
+      </w:r>
+    </w:p>
+    <w:p>
+      <w:pPr>
+        <w:ind w:firstLine="720"/>
+        <w:rPr>
+          <w:rFonts w:eastAsia="Calibri"/>
+          <w:color w:val="000000"/>
+        </w:rPr>
+      </w:pPr>
+      <w:r>
+        <w:rPr>
+          <w:rFonts w:eastAsia="Calibri"/>
+          <w:color w:val="000000"/>
+        </w:rPr>
+        <w:t>3. Выполнить анализ криптостойкости асимметричных шифров.</w:t>
+      </w:r>
+    </w:p>
+    <w:p>
+      <w:pPr>
+        <w:ind w:firstLine="720"/>
+        <w:rPr>
+          <w:rFonts w:eastAsia="Calibri"/>
+          <w:color w:val="000000"/>
+        </w:rPr>
+      </w:pPr>
+      <w:r>
+        <w:rPr>
+          <w:rFonts w:eastAsia="Calibri"/>
+          <w:color w:val="000000"/>
+        </w:rPr>
+        <w:t>4. Оценить скорость зашифрования/расшифрования реализованных шифров.</w:t>
+      </w:r>
+    </w:p>
+    <w:p>
+      <w:pPr>
+        <w:ind w:firstLine="720"/>
+        <w:rPr>
+          <w:rFonts w:eastAsia="Calibri"/>
+          <w:color w:val="000000"/>
+        </w:rPr>
+      </w:pPr>
+      <w:r>
+        <w:rPr>
+          <w:rFonts w:eastAsia="Calibri"/>
+          <w:color w:val="000000"/>
+        </w:rPr>
+        <w:t>5. Результаты выполнения лабораторной работы оформить в виде описания</w:t>
+      </w:r>
+    </w:p>
+    <w:p>
+      <w:pPr>
+        <w:ind w:firstLine="720"/>
+        <w:rPr>
+          <w:rFonts w:eastAsia="Calibri"/>
+          <w:color w:val="000000"/>
+        </w:rPr>
+      </w:pPr>
+      <w:r>
+        <w:rPr>
+          <w:rFonts w:eastAsia="Calibri"/>
+          <w:color w:val="000000"/>
+        </w:rPr>
+        <w:t>разработанного приложения, методики выполнения экспериментов с использованием приложения и результатов эксперимента.</w:t>
+      </w:r>
+      <w:r>
+        <w:rPr>
+          <w:rFonts w:eastAsia="Calibri"/>
+          <w:color w:val="000000"/>
+        </w:rPr>
+        <w:cr/>
+      </w:r>
+    </w:p>
+    <w:p>
+      <w:pPr>
+        <w:ind w:firstLine="720"/>
+        <w:rPr>
+          <w:rFonts w:eastAsia="Calibri"/>
+          <w:color w:val="000000"/>
+        </w:rPr>
+      </w:pPr>
+      <w:r>
+        <w:rPr>
+          <w:rFonts w:eastAsia="Calibri"/>
+          <w:b/>
+          <w:color w:val="000000"/>
+        </w:rPr>
+        <w:t>Практическое задание</w:t>
+      </w:r>
+      <w:r>
+        <w:rPr>
+          <w:rFonts w:eastAsia="Calibri"/>
+          <w:color w:val="000000"/>
+        </w:rPr>
+        <w:t>:</w:t>
+      </w:r>
+    </w:p>
+    <w:p>
+      <w:pPr>
+        <w:ind w:firstLine="720"/>
+        <w:rPr>
+          <w:rFonts w:eastAsia="Calibri"/>
+          <w:color w:val="000000"/>
+        </w:rPr>
+      </w:pPr>
+      <w:r>
+        <w:rPr>
+          <w:rFonts w:eastAsia="Calibri"/>
+          <w:color w:val="000000"/>
+        </w:rPr>
+        <w:t>1</w:t>
+      </w:r>
+      <w:r>
+        <w:rPr>
+          <w:rFonts w:eastAsia="Calibri"/>
+          <w:color w:val="000000"/>
+        </w:rPr>
+        <w:t>1. Разработать авторское оконное приложение в соответствии с целью лабораторной работы. При этом можно воспользоваться доступными библиотеками либо программными кодами.</w:t>
+      </w:r>
+    </w:p>
+    <w:p>
+      <w:pPr>
+        <w:ind w:firstLine="720"/>
+        <w:rPr>
+          <w:rFonts w:eastAsia="Calibri"/>
+          <w:color w:val="000000"/>
+        </w:rPr>
+      </w:pPr>
+      <w:r>
+        <w:rPr>
+          <w:rFonts w:eastAsia="Calibri"/>
+          <w:color w:val="000000"/>
+        </w:rPr>
+        <w:t>В основе вычислений – кодировочные таблицы Base64 и ASCII.</w:t>
+      </w:r>
+    </w:p>
+    <w:p>
+      <w:pPr>
+        <w:ind w:firstLine="720"/>
+        <w:rPr>
+          <w:rFonts w:eastAsia="Calibri"/>
+          <w:color w:val="000000"/>
+        </w:rPr>
+      </w:pPr>
+      <w:r>
+        <w:rPr>
+          <w:rFonts w:eastAsia="Calibri"/>
+          <w:color w:val="000000"/>
+        </w:rPr>
+        <w:t>Приложение должно реализовывать следующие операции:</w:t>
+      </w:r>
+    </w:p>
+    <w:p>
+      <w:pPr>
+        <w:ind w:firstLine="720"/>
+        <w:rPr>
+          <w:rFonts w:eastAsia="Calibri"/>
+          <w:color w:val="000000"/>
+        </w:rPr>
+      </w:pPr>
+      <w:r>
+        <w:rPr>
+          <w:rFonts w:eastAsia="Calibri"/>
+          <w:color w:val="000000"/>
+        </w:rPr>
+        <w:t>• генерация сверхвозрастающей последовательности (тайного ключа);</w:t>
+      </w:r>
+    </w:p>
+    <w:p>
+      <w:pPr>
+        <w:rPr>
+          <w:rFonts w:eastAsia="Calibri"/>
+          <w:color w:val="000000"/>
+        </w:rPr>
+      </w:pPr>
+      <w:r>
+        <w:rPr>
+          <w:rFonts w:eastAsia="Calibri"/>
+          <w:color w:val="000000"/>
+        </w:rPr>
+        <w:t xml:space="preserve">старший член последовательности – 100-битное число; в простейшем </w:t>
+      </w:r>
+    </w:p>
+    <w:p>
+      <w:pPr>
+        <w:rPr>
+          <w:rFonts w:eastAsia="Calibri"/>
+          <w:color w:val="000000"/>
+        </w:rPr>
+      </w:pPr>
+      <w:r>
+        <w:rPr>
+          <w:rFonts w:eastAsia="Calibri"/>
+          <w:color w:val="000000"/>
+        </w:rPr>
+        <w:t>случае принимается z = 6 (для кодировки Base64) и z = 8 (для кодировки</w:t>
+      </w:r>
+    </w:p>
+    <w:p>
+      <w:pPr>
+        <w:rPr>
+          <w:rFonts w:eastAsia="Calibri"/>
+          <w:color w:val="000000"/>
+        </w:rPr>
+      </w:pPr>
+      <w:r>
+        <w:rPr>
+          <w:rFonts w:eastAsia="Calibri"/>
+          <w:color w:val="000000"/>
+        </w:rPr>
+        <w:t>ASCII);</w:t>
+      </w:r>
+    </w:p>
+    <w:p>
+      <w:pPr>
+        <w:ind w:firstLine="720"/>
+        <w:rPr>
+          <w:rFonts w:eastAsia="Calibri"/>
+          <w:color w:val="000000"/>
+        </w:rPr>
+      </w:pPr>
+      <w:r>
+        <w:rPr>
+          <w:rFonts w:eastAsia="Calibri"/>
+          <w:color w:val="000000"/>
+        </w:rPr>
+        <w:t>• вычисление нормальной последовательности (открытого ключа);</w:t>
+      </w:r>
+    </w:p>
+    <w:p>
+      <w:pPr>
+        <w:ind w:firstLine="720"/>
+        <w:rPr>
+          <w:rFonts w:eastAsia="Calibri"/>
+          <w:color w:val="000000"/>
+        </w:rPr>
+      </w:pPr>
+      <w:r>
+        <w:rPr>
+          <w:rFonts w:eastAsia="Calibri"/>
+          <w:color w:val="000000"/>
+        </w:rPr>
+        <w:t>• зашифрование сообщения, состоящег</w:t>
+      </w:r>
+      <w:r>
+        <w:rPr>
+          <w:rFonts w:eastAsia="Calibri"/>
+          <w:color w:val="000000"/>
+        </w:rPr>
+        <w:t>о из собственных фамилии, имени</w:t>
+      </w:r>
+      <w:r>
+        <w:rPr>
+          <w:rFonts w:eastAsia="Calibri"/>
+          <w:color w:val="000000"/>
+        </w:rPr>
+        <w:t xml:space="preserve"> и отчества;</w:t>
+      </w:r>
+    </w:p>
+    <w:p>
+      <w:pPr>
+        <w:ind w:firstLine="720"/>
+        <w:rPr>
+          <w:rFonts w:eastAsia="Calibri"/>
+          <w:color w:val="000000"/>
+        </w:rPr>
+      </w:pPr>
+      <w:r>
+        <w:rPr>
+          <w:rFonts w:eastAsia="Calibri"/>
+          <w:color w:val="000000"/>
+        </w:rPr>
+        <w:t>• расшифрование сообщения;</w:t>
+      </w:r>
+    </w:p>
+    <w:p>
+      <w:pPr>
+        <w:ind w:firstLine="720"/>
+        <w:rPr>
+          <w:rFonts w:eastAsia="Calibri"/>
+          <w:color w:val="000000"/>
+        </w:rPr>
+      </w:pPr>
+      <w:r>
+        <w:rPr>
+          <w:rFonts w:eastAsia="Calibri"/>
+          <w:color w:val="000000"/>
+        </w:rPr>
+        <w:t>• оценка времени выполнения операций зашифрования и расшифрования.</w:t>
+      </w:r>
+    </w:p>
+    <w:p>
+      <w:pPr>
+        <w:ind w:firstLine="720"/>
+        <w:rPr>
+          <w:rFonts w:eastAsia="Calibri"/>
+          <w:color w:val="000000"/>
+        </w:rPr>
+      </w:pPr>
+      <w:r>
+        <w:rPr>
+          <w:rFonts w:eastAsia="Calibri"/>
+          <w:color w:val="000000"/>
+        </w:rPr>
+        <w:t>2. Проанализировать время выполнения операций зашифрования/расшифрования при увеличении числа членов ключевой последовательности: при использовании разных таблиц колировки.</w:t>
       </w:r>
     </w:p>
     <w:p>
@@ -528,6 +824,22 @@
         <w:spacing w:after="200" w:line="276" w:lineRule="auto"/>
         <w:jc w:val="left"/>
       </w:pPr>
+      <w:r>
+        <w:rPr>
+          <w:rFonts w:eastAsia="Calibri"/>
+          <w:color w:val="000000"/>
+        </w:rPr>
+        <w:t>3. Результаты оформить в виде отчета по установленным правилам</w:t>
+      </w:r>
+      <w:r>
+        <w:rPr>
+          <w:rFonts w:eastAsia="Calibri"/>
+          <w:color w:val="000000"/>
+        </w:rPr>
+        <w:cr/>
+      </w:r>
+      <w:bookmarkStart w:id="0" w:name="_GoBack"/>
+      <w:bookmarkEnd w:id="0"/>
       <w:r>
         <w:br w:type="page"/>
       </w:r>
@@ -5413,8 +5725,6 @@
       <w:r>
         <w:t>Вывод</w:t>
       </w:r>
-      <w:bookmarkStart w:id="0" w:name="_GoBack"/>
-      <w:bookmarkEnd w:id="0"/>
     </w:p>
     <w:p>
       <w:pPr>
